--- a/src/hackerrank/Java Datatypes.docx
+++ b/src/hackerrank/Java Datatypes.docx
@@ -190,13 +190,13 @@
     </w:p>
     <w:p>
       <w:pPr>
+        <w:pStyle w:val="ListParagraph"/>
         <w:numPr>
           <w:ilvl w:val="0"/>
-          <w:numId w:val="1"/>
+          <w:numId w:val="2"/>
         </w:numPr>
         <w:shd w:val="clear" w:color="auto" w:fill="FFFFFF"/>
         <w:spacing w:after="0" w:line="276" w:lineRule="auto"/>
-        <w:ind w:left="1020"/>
         <w:textAlignment w:val="baseline"/>
         <w:rPr>
           <w:rFonts w:eastAsia="Times New Roman" w:cstheme="minorHAnsi"/>
@@ -234,13 +234,13 @@
     </w:p>
     <w:p>
       <w:pPr>
+        <w:pStyle w:val="ListParagraph"/>
         <w:numPr>
           <w:ilvl w:val="0"/>
-          <w:numId w:val="1"/>
+          <w:numId w:val="2"/>
         </w:numPr>
         <w:shd w:val="clear" w:color="auto" w:fill="FFFFFF"/>
         <w:spacing w:after="0" w:line="276" w:lineRule="auto"/>
-        <w:ind w:left="1020"/>
         <w:textAlignment w:val="baseline"/>
         <w:rPr>
           <w:rFonts w:eastAsia="Times New Roman" w:cstheme="minorHAnsi"/>
@@ -278,13 +278,13 @@
     </w:p>
     <w:p>
       <w:pPr>
+        <w:pStyle w:val="ListParagraph"/>
         <w:numPr>
           <w:ilvl w:val="0"/>
-          <w:numId w:val="1"/>
+          <w:numId w:val="2"/>
         </w:numPr>
         <w:shd w:val="clear" w:color="auto" w:fill="FFFFFF"/>
         <w:spacing w:after="0" w:line="276" w:lineRule="auto"/>
-        <w:ind w:left="1020"/>
         <w:textAlignment w:val="baseline"/>
         <w:rPr>
           <w:rFonts w:eastAsia="Times New Roman" w:cstheme="minorHAnsi"/>
@@ -322,13 +322,13 @@
     </w:p>
     <w:p>
       <w:pPr>
+        <w:pStyle w:val="ListParagraph"/>
         <w:numPr>
           <w:ilvl w:val="0"/>
-          <w:numId w:val="1"/>
+          <w:numId w:val="2"/>
         </w:numPr>
         <w:shd w:val="clear" w:color="auto" w:fill="FFFFFF"/>
         <w:spacing w:after="0" w:line="276" w:lineRule="auto"/>
-        <w:ind w:left="1020"/>
         <w:textAlignment w:val="baseline"/>
         <w:rPr>
           <w:rFonts w:eastAsia="Times New Roman" w:cstheme="minorHAnsi"/>
@@ -454,19 +454,34 @@
         <w:textAlignment w:val="baseline"/>
         <w:rPr>
           <w:rFonts w:eastAsia="Times New Roman" w:cstheme="minorHAnsi"/>
-          <w:color w:val="0E141E"/>
-          <w:lang w:eastAsia="en-IN"/>
-        </w:rPr>
-      </w:pPr>
-      <w:r>
-        <w:rPr>
-          <w:rFonts w:eastAsia="Times New Roman" w:cstheme="minorHAnsi"/>
           <w:b/>
           <w:bCs/>
           <w:color w:val="0E141E"/>
           <w:bdr w:val="none" w:sz="0" w:space="0" w:color="auto" w:frame="1"/>
           <w:lang w:eastAsia="en-IN"/>
         </w:rPr>
+      </w:pPr>
+    </w:p>
+    <w:p>
+      <w:pPr>
+        <w:shd w:val="clear" w:color="auto" w:fill="FFFFFF"/>
+        <w:spacing w:after="150" w:line="276" w:lineRule="auto"/>
+        <w:textAlignment w:val="baseline"/>
+        <w:rPr>
+          <w:rFonts w:eastAsia="Times New Roman" w:cstheme="minorHAnsi"/>
+          <w:color w:val="0E141E"/>
+          <w:lang w:eastAsia="en-IN"/>
+        </w:rPr>
+      </w:pPr>
+      <w:r>
+        <w:rPr>
+          <w:rFonts w:eastAsia="Times New Roman" w:cstheme="minorHAnsi"/>
+          <w:b/>
+          <w:bCs/>
+          <w:color w:val="0E141E"/>
+          <w:bdr w:val="none" w:sz="0" w:space="0" w:color="auto" w:frame="1"/>
+          <w:lang w:eastAsia="en-IN"/>
+        </w:rPr>
         <w:t>Input Format</w:t>
       </w:r>
     </w:p>
@@ -552,6 +567,21 @@
         </w:rPr>
         <w:t>, which can be arbitrarily large or small.</w:t>
       </w:r>
+    </w:p>
+    <w:p>
+      <w:pPr>
+        <w:shd w:val="clear" w:color="auto" w:fill="FFFFFF"/>
+        <w:spacing w:after="150" w:line="276" w:lineRule="auto"/>
+        <w:textAlignment w:val="baseline"/>
+        <w:rPr>
+          <w:rFonts w:eastAsia="Times New Roman" w:cstheme="minorHAnsi"/>
+          <w:b/>
+          <w:bCs/>
+          <w:color w:val="0E141E"/>
+          <w:bdr w:val="none" w:sz="0" w:space="0" w:color="auto" w:frame="1"/>
+          <w:lang w:eastAsia="en-IN"/>
+        </w:rPr>
+      </w:pPr>
     </w:p>
     <w:p>
       <w:pPr>
@@ -859,6 +889,21 @@
         <w:textAlignment w:val="baseline"/>
         <w:rPr>
           <w:rFonts w:eastAsia="Times New Roman" w:cstheme="minorHAnsi"/>
+          <w:b/>
+          <w:bCs/>
+          <w:color w:val="0E141E"/>
+          <w:bdr w:val="none" w:sz="0" w:space="0" w:color="auto" w:frame="1"/>
+          <w:lang w:eastAsia="en-IN"/>
+        </w:rPr>
+      </w:pPr>
+    </w:p>
+    <w:p>
+      <w:pPr>
+        <w:shd w:val="clear" w:color="auto" w:fill="FFFFFF"/>
+        <w:spacing w:after="150" w:line="276" w:lineRule="auto"/>
+        <w:textAlignment w:val="baseline"/>
+        <w:rPr>
+          <w:rFonts w:eastAsia="Times New Roman" w:cstheme="minorHAnsi"/>
           <w:color w:val="0E141E"/>
           <w:lang w:eastAsia="en-IN"/>
         </w:rPr>
@@ -1122,34 +1167,20 @@
         <w:textAlignment w:val="baseline"/>
         <w:rPr>
           <w:rFonts w:eastAsia="Times New Roman" w:cstheme="minorHAnsi"/>
+          <w:color w:val="0E141E"/>
+          <w:lang w:eastAsia="en-IN"/>
+        </w:rPr>
+      </w:pPr>
+      <w:r>
+        <w:rPr>
+          <w:rFonts w:eastAsia="Times New Roman" w:cstheme="minorHAnsi"/>
           <w:b/>
           <w:bCs/>
           <w:color w:val="0E141E"/>
           <w:bdr w:val="none" w:sz="0" w:space="0" w:color="auto" w:frame="1"/>
           <w:lang w:eastAsia="en-IN"/>
         </w:rPr>
-      </w:pPr>
-    </w:p>
-    <w:p>
-      <w:pPr>
-        <w:shd w:val="clear" w:color="auto" w:fill="FFFFFF"/>
-        <w:spacing w:after="150" w:line="276" w:lineRule="auto"/>
-        <w:textAlignment w:val="baseline"/>
-        <w:rPr>
-          <w:rFonts w:eastAsia="Times New Roman" w:cstheme="minorHAnsi"/>
-          <w:color w:val="0E141E"/>
-          <w:lang w:eastAsia="en-IN"/>
-        </w:rPr>
-      </w:pPr>
-      <w:r>
-        <w:rPr>
-          <w:rFonts w:eastAsia="Times New Roman" w:cstheme="minorHAnsi"/>
-          <w:b/>
-          <w:bCs/>
-          <w:color w:val="0E141E"/>
-          <w:bdr w:val="none" w:sz="0" w:space="0" w:color="auto" w:frame="1"/>
-          <w:lang w:eastAsia="en-IN"/>
-        </w:rPr>
+        <w:lastRenderedPageBreak/>
         <w:t>Sample Output</w:t>
       </w:r>
     </w:p>
@@ -1270,7 +1301,6 @@
           <w:bdr w:val="none" w:sz="0" w:space="0" w:color="auto" w:frame="1"/>
           <w:lang w:eastAsia="en-IN"/>
         </w:rPr>
-        <w:lastRenderedPageBreak/>
         <w:t>* int</w:t>
       </w:r>
     </w:p>
@@ -1843,6 +1873,119 @@
 <file path=word/numbering.xml><?xml version="1.0" encoding="utf-8"?>
 <w:numbering xmlns:wpc="http://schemas.microsoft.com/office/word/2010/wordprocessingCanvas" xmlns:cx="http://schemas.microsoft.com/office/drawing/2014/chartex" xmlns:cx1="http://schemas.microsoft.com/office/drawing/2015/9/8/chartex" xmlns:cx2="http://schemas.microsoft.com/office/drawing/2015/10/21/chartex" xmlns:cx3="http://schemas.microsoft.com/office/drawing/2016/5/9/chartex" xmlns:cx4="http://schemas.microsoft.com/office/drawing/2016/5/10/chartex" xmlns:cx5="http://schemas.microsoft.com/office/drawing/2016/5/11/chartex" xmlns:cx6="http://schemas.microsoft.com/office/drawing/2016/5/12/chartex" xmlns:cx7="http://schemas.microsoft.com/office/drawing/2016/5/13/chartex" xmlns:cx8="http://schemas.microsoft.com/office/drawing/2016/5/14/chartex" xmlns:mc="http://schemas.openxmlformats.org/markup-compatibility/2006" xmlns:aink="http://schemas.microsoft.com/office/drawing/2016/ink" xmlns:am3d="http://schemas.microsoft.com/office/drawing/2017/model3d" xmlns:o="urn:schemas-microsoft-com:office:office" xmlns:r="http://schemas.openxmlformats.org/officeDocument/2006/relationships" xmlns:m="http://schemas.openxmlformats.org/officeDocument/2006/math" xmlns:v="urn:schemas-microsoft-com:vml" xmlns:wp14="http://schemas.microsoft.com/office/word/2010/wordprocessingDrawing" xmlns:wp="http://schemas.openxmlformats.org/drawingml/2006/wordprocessingDrawing" xmlns:w10="urn:schemas-microsoft-com:office:word" xmlns:w="http://schemas.openxmlformats.org/wordprocessingml/2006/main" xmlns:w14="http://schemas.microsoft.com/office/word/2010/wordml" xmlns:w15="http://schemas.microsoft.com/office/word/2012/wordml" xmlns:w16cex="http://schemas.microsoft.com/office/word/2018/wordml/cex" xmlns:w16cid="http://schemas.microsoft.com/office/word/2016/wordml/cid" xmlns:w16="http://schemas.microsoft.com/office/word/2018/wordml" xmlns:w16se="http://schemas.microsoft.com/office/word/2015/wordml/symex" xmlns:wpg="http://schemas.microsoft.com/office/word/2010/wordprocessingGroup" xmlns:wpi="http://schemas.microsoft.com/office/word/2010/wordprocessingInk" xmlns:wne="http://schemas.microsoft.com/office/word/2006/wordml" xmlns:wps="http://schemas.microsoft.com/office/word/2010/wordprocessingShape" mc:Ignorable="w14 w15 w16se w16cid w16 w16cex wp14">
   <w:abstractNum w:abstractNumId="0" w15:restartNumberingAfterBreak="0">
+    <w:nsid w:val="1C093093"/>
+    <w:multiLevelType w:val="hybridMultilevel"/>
+    <w:tmpl w:val="73D4F96A"/>
+    <w:lvl w:ilvl="0" w:tplc="40090001">
+      <w:start w:val="1"/>
+      <w:numFmt w:val="bullet"/>
+      <w:lvlText w:val=""/>
+      <w:lvlJc w:val="left"/>
+      <w:pPr>
+        <w:ind w:left="720" w:hanging="360"/>
+      </w:pPr>
+      <w:rPr>
+        <w:rFonts w:ascii="Symbol" w:hAnsi="Symbol" w:hint="default"/>
+      </w:rPr>
+    </w:lvl>
+    <w:lvl w:ilvl="1" w:tplc="40090003" w:tentative="1">
+      <w:start w:val="1"/>
+      <w:numFmt w:val="bullet"/>
+      <w:lvlText w:val="o"/>
+      <w:lvlJc w:val="left"/>
+      <w:pPr>
+        <w:ind w:left="1440" w:hanging="360"/>
+      </w:pPr>
+      <w:rPr>
+        <w:rFonts w:ascii="Courier New" w:hAnsi="Courier New" w:cs="Courier New" w:hint="default"/>
+      </w:rPr>
+    </w:lvl>
+    <w:lvl w:ilvl="2" w:tplc="40090005" w:tentative="1">
+      <w:start w:val="1"/>
+      <w:numFmt w:val="bullet"/>
+      <w:lvlText w:val=""/>
+      <w:lvlJc w:val="left"/>
+      <w:pPr>
+        <w:ind w:left="2160" w:hanging="360"/>
+      </w:pPr>
+      <w:rPr>
+        <w:rFonts w:ascii="Wingdings" w:hAnsi="Wingdings" w:hint="default"/>
+      </w:rPr>
+    </w:lvl>
+    <w:lvl w:ilvl="3" w:tplc="40090001" w:tentative="1">
+      <w:start w:val="1"/>
+      <w:numFmt w:val="bullet"/>
+      <w:lvlText w:val=""/>
+      <w:lvlJc w:val="left"/>
+      <w:pPr>
+        <w:ind w:left="2880" w:hanging="360"/>
+      </w:pPr>
+      <w:rPr>
+        <w:rFonts w:ascii="Symbol" w:hAnsi="Symbol" w:hint="default"/>
+      </w:rPr>
+    </w:lvl>
+    <w:lvl w:ilvl="4" w:tplc="40090003" w:tentative="1">
+      <w:start w:val="1"/>
+      <w:numFmt w:val="bullet"/>
+      <w:lvlText w:val="o"/>
+      <w:lvlJc w:val="left"/>
+      <w:pPr>
+        <w:ind w:left="3600" w:hanging="360"/>
+      </w:pPr>
+      <w:rPr>
+        <w:rFonts w:ascii="Courier New" w:hAnsi="Courier New" w:cs="Courier New" w:hint="default"/>
+      </w:rPr>
+    </w:lvl>
+    <w:lvl w:ilvl="5" w:tplc="40090005" w:tentative="1">
+      <w:start w:val="1"/>
+      <w:numFmt w:val="bullet"/>
+      <w:lvlText w:val=""/>
+      <w:lvlJc w:val="left"/>
+      <w:pPr>
+        <w:ind w:left="4320" w:hanging="360"/>
+      </w:pPr>
+      <w:rPr>
+        <w:rFonts w:ascii="Wingdings" w:hAnsi="Wingdings" w:hint="default"/>
+      </w:rPr>
+    </w:lvl>
+    <w:lvl w:ilvl="6" w:tplc="40090001" w:tentative="1">
+      <w:start w:val="1"/>
+      <w:numFmt w:val="bullet"/>
+      <w:lvlText w:val=""/>
+      <w:lvlJc w:val="left"/>
+      <w:pPr>
+        <w:ind w:left="5040" w:hanging="360"/>
+      </w:pPr>
+      <w:rPr>
+        <w:rFonts w:ascii="Symbol" w:hAnsi="Symbol" w:hint="default"/>
+      </w:rPr>
+    </w:lvl>
+    <w:lvl w:ilvl="7" w:tplc="40090003" w:tentative="1">
+      <w:start w:val="1"/>
+      <w:numFmt w:val="bullet"/>
+      <w:lvlText w:val="o"/>
+      <w:lvlJc w:val="left"/>
+      <w:pPr>
+        <w:ind w:left="5760" w:hanging="360"/>
+      </w:pPr>
+      <w:rPr>
+        <w:rFonts w:ascii="Courier New" w:hAnsi="Courier New" w:cs="Courier New" w:hint="default"/>
+      </w:rPr>
+    </w:lvl>
+    <w:lvl w:ilvl="8" w:tplc="40090005" w:tentative="1">
+      <w:start w:val="1"/>
+      <w:numFmt w:val="bullet"/>
+      <w:lvlText w:val=""/>
+      <w:lvlJc w:val="left"/>
+      <w:pPr>
+        <w:ind w:left="6480" w:hanging="360"/>
+      </w:pPr>
+      <w:rPr>
+        <w:rFonts w:ascii="Wingdings" w:hAnsi="Wingdings" w:hint="default"/>
+      </w:rPr>
+    </w:lvl>
+  </w:abstractNum>
+  <w:abstractNum w:abstractNumId="1" w15:restartNumberingAfterBreak="0">
     <w:nsid w:val="50853EAB"/>
     <w:multiLevelType w:val="multilevel"/>
     <w:tmpl w:val="CDFE0C9C"/>
@@ -1992,6 +2135,9 @@
     </w:lvl>
   </w:abstractNum>
   <w:num w:numId="1">
+    <w:abstractNumId w:val="1"/>
+  </w:num>
+  <w:num w:numId="2">
     <w:abstractNumId w:val="0"/>
   </w:num>
 </w:numbering>
@@ -2585,6 +2731,17 @@
       <w:shd w:val="clear" w:color="auto" w:fill="E1DFDD"/>
     </w:rPr>
   </w:style>
+  <w:style w:type="paragraph" w:styleId="ListParagraph">
+    <w:name w:val="List Paragraph"/>
+    <w:basedOn w:val="Normal"/>
+    <w:uiPriority w:val="34"/>
+    <w:qFormat/>
+    <w:rsid w:val="00F6211E"/>
+    <w:pPr>
+      <w:ind w:left="720"/>
+      <w:contextualSpacing/>
+    </w:pPr>
+  </w:style>
 </w:styles>
 </file>
 

--- a/src/hackerrank/Java Datatypes.docx
+++ b/src/hackerrank/Java Datatypes.docx
@@ -1,6 +1,6 @@
 
 <file path=word/document.xml><?xml version="1.0" encoding="utf-8"?>
-<w:document xmlns:wpc="http://schemas.microsoft.com/office/word/2010/wordprocessingCanvas" xmlns:cx="http://schemas.microsoft.com/office/drawing/2014/chartex" xmlns:cx1="http://schemas.microsoft.com/office/drawing/2015/9/8/chartex" xmlns:cx2="http://schemas.microsoft.com/office/drawing/2015/10/21/chartex" xmlns:cx3="http://schemas.microsoft.com/office/drawing/2016/5/9/chartex" xmlns:cx4="http://schemas.microsoft.com/office/drawing/2016/5/10/chartex" xmlns:cx5="http://schemas.microsoft.com/office/drawing/2016/5/11/chartex" xmlns:cx6="http://schemas.microsoft.com/office/drawing/2016/5/12/chartex" xmlns:cx7="http://schemas.microsoft.com/office/drawing/2016/5/13/chartex" xmlns:cx8="http://schemas.microsoft.com/office/drawing/2016/5/14/chartex" xmlns:mc="http://schemas.openxmlformats.org/markup-compatibility/2006" xmlns:aink="http://schemas.microsoft.com/office/drawing/2016/ink" xmlns:am3d="http://schemas.microsoft.com/office/drawing/2017/model3d" xmlns:o="urn:schemas-microsoft-com:office:office" xmlns:r="http://schemas.openxmlformats.org/officeDocument/2006/relationships" xmlns:m="http://schemas.openxmlformats.org/officeDocument/2006/math" xmlns:v="urn:schemas-microsoft-com:vml" xmlns:wp14="http://schemas.microsoft.com/office/word/2010/wordprocessingDrawing" xmlns:wp="http://schemas.openxmlformats.org/drawingml/2006/wordprocessingDrawing" xmlns:w10="urn:schemas-microsoft-com:office:word" xmlns:w="http://schemas.openxmlformats.org/wordprocessingml/2006/main" xmlns:w14="http://schemas.microsoft.com/office/word/2010/wordml" xmlns:w15="http://schemas.microsoft.com/office/word/2012/wordml" xmlns:w16cex="http://schemas.microsoft.com/office/word/2018/wordml/cex" xmlns:w16cid="http://schemas.microsoft.com/office/word/2016/wordml/cid" xmlns:w16="http://schemas.microsoft.com/office/word/2018/wordml" xmlns:w16se="http://schemas.microsoft.com/office/word/2015/wordml/symex" xmlns:wpg="http://schemas.microsoft.com/office/word/2010/wordprocessingGroup" xmlns:wpi="http://schemas.microsoft.com/office/word/2010/wordprocessingInk" xmlns:wne="http://schemas.microsoft.com/office/word/2006/wordml" xmlns:wps="http://schemas.microsoft.com/office/word/2010/wordprocessingShape" mc:Ignorable="w14 w15 w16se w16cid w16 w16cex wp14">
+<w:document xmlns:wpc="http://schemas.microsoft.com/office/word/2010/wordprocessingCanvas" xmlns:cx="http://schemas.microsoft.com/office/drawing/2014/chartex" xmlns:cx1="http://schemas.microsoft.com/office/drawing/2015/9/8/chartex" xmlns:cx2="http://schemas.microsoft.com/office/drawing/2015/10/21/chartex" xmlns:cx3="http://schemas.microsoft.com/office/drawing/2016/5/9/chartex" xmlns:cx4="http://schemas.microsoft.com/office/drawing/2016/5/10/chartex" xmlns:cx5="http://schemas.microsoft.com/office/drawing/2016/5/11/chartex" xmlns:cx6="http://schemas.microsoft.com/office/drawing/2016/5/12/chartex" xmlns:cx7="http://schemas.microsoft.com/office/drawing/2016/5/13/chartex" xmlns:cx8="http://schemas.microsoft.com/office/drawing/2016/5/14/chartex" xmlns:mc="http://schemas.openxmlformats.org/markup-compatibility/2006" xmlns:aink="http://schemas.microsoft.com/office/drawing/2016/ink" xmlns:am3d="http://schemas.microsoft.com/office/drawing/2017/model3d" xmlns:o="urn:schemas-microsoft-com:office:office" xmlns:oel="http://schemas.microsoft.com/office/2019/extlst" xmlns:r="http://schemas.openxmlformats.org/officeDocument/2006/relationships" xmlns:m="http://schemas.openxmlformats.org/officeDocument/2006/math" xmlns:v="urn:schemas-microsoft-com:vml" xmlns:wp14="http://schemas.microsoft.com/office/word/2010/wordprocessingDrawing" xmlns:wp="http://schemas.openxmlformats.org/drawingml/2006/wordprocessingDrawing" xmlns:w10="urn:schemas-microsoft-com:office:word" xmlns:w="http://schemas.openxmlformats.org/wordprocessingml/2006/main" xmlns:w14="http://schemas.microsoft.com/office/word/2010/wordml" xmlns:w15="http://schemas.microsoft.com/office/word/2012/wordml" xmlns:w16cex="http://schemas.microsoft.com/office/word/2018/wordml/cex" xmlns:w16cid="http://schemas.microsoft.com/office/word/2016/wordml/cid" xmlns:w16="http://schemas.microsoft.com/office/word/2018/wordml" xmlns:w16sdtdh="http://schemas.microsoft.com/office/word/2020/wordml/sdtdatahash" xmlns:w16se="http://schemas.microsoft.com/office/word/2015/wordml/symex" xmlns:wpg="http://schemas.microsoft.com/office/word/2010/wordprocessingGroup" xmlns:wpi="http://schemas.microsoft.com/office/word/2010/wordprocessingInk" xmlns:wne="http://schemas.microsoft.com/office/word/2006/wordml" xmlns:wps="http://schemas.microsoft.com/office/word/2010/wordprocessingShape" mc:Ignorable="w14 w15 w16se w16cid w16 w16cex w16sdtdh wp14">
   <w:body>
     <w:p>
       <w:pPr>
@@ -35,18 +35,6 @@
         </w:rPr>
         <w:t>Java Datatypes</w:t>
       </w:r>
-    </w:p>
-    <w:p>
-      <w:pPr>
-        <w:shd w:val="clear" w:color="auto" w:fill="FFFFFF"/>
-        <w:spacing w:after="0" w:line="276" w:lineRule="auto"/>
-        <w:textAlignment w:val="baseline"/>
-        <w:rPr>
-          <w:rFonts w:eastAsia="Times New Roman" w:cstheme="minorHAnsi"/>
-          <w:color w:val="0E141E"/>
-          <w:lang w:eastAsia="en-IN"/>
-        </w:rPr>
-      </w:pPr>
     </w:p>
     <w:p>
       <w:pPr>
@@ -109,37 +97,11 @@
       <w:r>
         <w:rPr>
           <w:rFonts w:eastAsia="Times New Roman" w:cstheme="minorHAnsi"/>
-          <w:i/>
-          <w:iCs/>
-          <w:color w:val="0E141E"/>
-          <w:bdr w:val="none" w:sz="0" w:space="0" w:color="auto" w:frame="1"/>
-          <w:lang w:eastAsia="en-IN"/>
-        </w:rPr>
-        <w:t xml:space="preserve">char, </w:t>
-      </w:r>
-      <w:proofErr w:type="spellStart"/>
-      <w:r>
-        <w:rPr>
-          <w:rFonts w:eastAsia="Times New Roman" w:cstheme="minorHAnsi"/>
-          <w:i/>
-          <w:iCs/>
-          <w:color w:val="0E141E"/>
-          <w:bdr w:val="none" w:sz="0" w:space="0" w:color="auto" w:frame="1"/>
-          <w:lang w:eastAsia="en-IN"/>
-        </w:rPr>
-        <w:t>boolean</w:t>
-      </w:r>
-      <w:proofErr w:type="spellEnd"/>
-      <w:r>
-        <w:rPr>
-          <w:rFonts w:eastAsia="Times New Roman" w:cstheme="minorHAnsi"/>
-          <w:i/>
-          <w:iCs/>
-          <w:color w:val="0E141E"/>
-          <w:bdr w:val="none" w:sz="0" w:space="0" w:color="auto" w:frame="1"/>
-          <w:lang w:eastAsia="en-IN"/>
-        </w:rPr>
-        <w:t>, byte, short, int, long, float, and double</w:t>
+          <w:color w:val="0E141E"/>
+          <w:bdr w:val="none" w:sz="0" w:space="0" w:color="auto" w:frame="1"/>
+          <w:lang w:eastAsia="en-IN"/>
+        </w:rPr>
+        <w:t>char, boolean, byte, short, int, long, float, and double</w:t>
       </w:r>
       <w:r>
         <w:rPr>
@@ -152,8 +114,6 @@
       <w:r>
         <w:rPr>
           <w:rFonts w:eastAsia="Times New Roman" w:cstheme="minorHAnsi"/>
-          <w:i/>
-          <w:iCs/>
           <w:color w:val="0E141E"/>
           <w:bdr w:val="none" w:sz="0" w:space="0" w:color="auto" w:frame="1"/>
           <w:lang w:eastAsia="en-IN"/>
@@ -171,8 +131,6 @@
       <w:r>
         <w:rPr>
           <w:rFonts w:eastAsia="Times New Roman" w:cstheme="minorHAnsi"/>
-          <w:i/>
-          <w:iCs/>
           <w:color w:val="0E141E"/>
           <w:bdr w:val="none" w:sz="0" w:space="0" w:color="auto" w:frame="1"/>
           <w:lang w:eastAsia="en-IN"/>
@@ -215,8 +173,6 @@
       <w:r>
         <w:rPr>
           <w:rFonts w:eastAsia="Times New Roman" w:cstheme="minorHAnsi"/>
-          <w:i/>
-          <w:iCs/>
           <w:color w:val="0E141E"/>
           <w:bdr w:val="none" w:sz="0" w:space="0" w:color="auto" w:frame="1"/>
           <w:lang w:eastAsia="en-IN"/>
@@ -259,8 +215,6 @@
       <w:r>
         <w:rPr>
           <w:rFonts w:eastAsia="Times New Roman" w:cstheme="minorHAnsi"/>
-          <w:i/>
-          <w:iCs/>
           <w:color w:val="0E141E"/>
           <w:bdr w:val="none" w:sz="0" w:space="0" w:color="auto" w:frame="1"/>
           <w:lang w:eastAsia="en-IN"/>
@@ -303,8 +257,6 @@
       <w:r>
         <w:rPr>
           <w:rFonts w:eastAsia="Times New Roman" w:cstheme="minorHAnsi"/>
-          <w:i/>
-          <w:iCs/>
           <w:color w:val="0E141E"/>
           <w:bdr w:val="none" w:sz="0" w:space="0" w:color="auto" w:frame="1"/>
           <w:lang w:eastAsia="en-IN"/>
@@ -347,8 +299,6 @@
       <w:r>
         <w:rPr>
           <w:rFonts w:eastAsia="Times New Roman" w:cstheme="minorHAnsi"/>
-          <w:i/>
-          <w:iCs/>
           <w:color w:val="0E141E"/>
           <w:bdr w:val="none" w:sz="0" w:space="0" w:color="auto" w:frame="1"/>
           <w:lang w:eastAsia="en-IN"/>
@@ -367,7 +317,7 @@
     <w:p>
       <w:pPr>
         <w:shd w:val="clear" w:color="auto" w:fill="FFFFFF"/>
-        <w:spacing w:before="75" w:after="0" w:line="276" w:lineRule="auto"/>
+        <w:spacing w:after="0" w:line="276" w:lineRule="auto"/>
         <w:textAlignment w:val="baseline"/>
         <w:rPr>
           <w:rFonts w:eastAsia="Times New Roman" w:cstheme="minorHAnsi"/>
@@ -387,7 +337,7 @@
     <w:p>
       <w:pPr>
         <w:shd w:val="clear" w:color="auto" w:fill="FFFFFF"/>
-        <w:spacing w:before="75" w:after="0" w:line="276" w:lineRule="auto"/>
+        <w:spacing w:after="0" w:line="276" w:lineRule="auto"/>
         <w:textAlignment w:val="baseline"/>
         <w:rPr>
           <w:rFonts w:eastAsia="Times New Roman" w:cstheme="minorHAnsi"/>
@@ -407,7 +357,7 @@
     <w:p>
       <w:pPr>
         <w:shd w:val="clear" w:color="auto" w:fill="FFFFFF"/>
-        <w:spacing w:after="150" w:line="276" w:lineRule="auto"/>
+        <w:spacing w:after="0" w:line="276" w:lineRule="auto"/>
         <w:textAlignment w:val="baseline"/>
         <w:rPr>
           <w:rFonts w:eastAsia="Times New Roman" w:cstheme="minorHAnsi"/>
@@ -450,7 +400,7 @@
     <w:p>
       <w:pPr>
         <w:shd w:val="clear" w:color="auto" w:fill="FFFFFF"/>
-        <w:spacing w:after="150" w:line="276" w:lineRule="auto"/>
+        <w:spacing w:after="0" w:line="276" w:lineRule="auto"/>
         <w:textAlignment w:val="baseline"/>
         <w:rPr>
           <w:rFonts w:eastAsia="Times New Roman" w:cstheme="minorHAnsi"/>
@@ -465,7 +415,7 @@
     <w:p>
       <w:pPr>
         <w:shd w:val="clear" w:color="auto" w:fill="FFFFFF"/>
-        <w:spacing w:after="150" w:line="276" w:lineRule="auto"/>
+        <w:spacing w:after="0" w:line="276" w:lineRule="auto"/>
         <w:textAlignment w:val="baseline"/>
         <w:rPr>
           <w:rFonts w:eastAsia="Times New Roman" w:cstheme="minorHAnsi"/>
@@ -488,7 +438,7 @@
     <w:p>
       <w:pPr>
         <w:shd w:val="clear" w:color="auto" w:fill="FFFFFF"/>
-        <w:spacing w:after="150" w:line="276" w:lineRule="auto"/>
+        <w:spacing w:after="0" w:line="276" w:lineRule="auto"/>
         <w:textAlignment w:val="baseline"/>
         <w:rPr>
           <w:rFonts w:eastAsia="Times New Roman" w:cstheme="minorHAnsi"/>
@@ -507,8 +457,6 @@
       <w:r>
         <w:rPr>
           <w:rFonts w:eastAsia="Times New Roman" w:cstheme="minorHAnsi"/>
-          <w:i/>
-          <w:iCs/>
           <w:color w:val="0E141E"/>
           <w:lang w:eastAsia="en-IN"/>
         </w:rPr>
@@ -534,8 +482,6 @@
       <w:r>
         <w:rPr>
           <w:rFonts w:eastAsia="Times New Roman" w:cstheme="minorHAnsi"/>
-          <w:i/>
-          <w:iCs/>
           <w:color w:val="0E141E"/>
           <w:lang w:eastAsia="en-IN"/>
         </w:rPr>
@@ -552,8 +498,6 @@
       <w:r>
         <w:rPr>
           <w:rFonts w:eastAsia="Times New Roman" w:cstheme="minorHAnsi"/>
-          <w:i/>
-          <w:iCs/>
           <w:color w:val="0E141E"/>
           <w:lang w:eastAsia="en-IN"/>
         </w:rPr>
@@ -571,7 +515,7 @@
     <w:p>
       <w:pPr>
         <w:shd w:val="clear" w:color="auto" w:fill="FFFFFF"/>
-        <w:spacing w:after="150" w:line="276" w:lineRule="auto"/>
+        <w:spacing w:after="0" w:line="276" w:lineRule="auto"/>
         <w:textAlignment w:val="baseline"/>
         <w:rPr>
           <w:rFonts w:eastAsia="Times New Roman" w:cstheme="minorHAnsi"/>
@@ -586,7 +530,7 @@
     <w:p>
       <w:pPr>
         <w:shd w:val="clear" w:color="auto" w:fill="FFFFFF"/>
-        <w:spacing w:after="150" w:line="276" w:lineRule="auto"/>
+        <w:spacing w:after="0" w:line="276" w:lineRule="auto"/>
         <w:textAlignment w:val="baseline"/>
         <w:rPr>
           <w:rFonts w:eastAsia="Times New Roman" w:cstheme="minorHAnsi"/>
@@ -628,8 +572,6 @@
       <w:r>
         <w:rPr>
           <w:rFonts w:eastAsia="Times New Roman" w:cstheme="minorHAnsi"/>
-          <w:i/>
-          <w:iCs/>
           <w:color w:val="0E141E"/>
           <w:lang w:eastAsia="en-IN"/>
         </w:rPr>
@@ -643,18 +585,14 @@
         </w:rPr>
         <w:t> and appropriate primitive </w:t>
       </w:r>
-      <w:proofErr w:type="spellStart"/>
-      <w:r>
-        <w:rPr>
-          <w:rFonts w:eastAsia="Times New Roman" w:cstheme="minorHAnsi"/>
-          <w:i/>
-          <w:iCs/>
+      <w:r>
+        <w:rPr>
+          <w:rFonts w:eastAsia="Times New Roman" w:cstheme="minorHAnsi"/>
           <w:color w:val="0E141E"/>
           <w:lang w:eastAsia="en-IN"/>
         </w:rPr>
         <w:t>dataType</w:t>
       </w:r>
-      <w:proofErr w:type="spellEnd"/>
       <w:r>
         <w:rPr>
           <w:rFonts w:eastAsia="Times New Roman" w:cstheme="minorHAnsi"/>
@@ -806,8 +744,6 @@
       <w:r>
         <w:rPr>
           <w:rFonts w:eastAsia="Times New Roman" w:cstheme="minorHAnsi"/>
-          <w:i/>
-          <w:iCs/>
           <w:color w:val="0E141E"/>
           <w:lang w:eastAsia="en-IN"/>
         </w:rPr>
@@ -825,7 +761,7 @@
     <w:p>
       <w:pPr>
         <w:shd w:val="clear" w:color="auto" w:fill="FFFFFF"/>
-        <w:spacing w:before="75" w:after="0" w:line="276" w:lineRule="auto"/>
+        <w:spacing w:after="0" w:line="276" w:lineRule="auto"/>
         <w:textAlignment w:val="baseline"/>
         <w:rPr>
           <w:rFonts w:eastAsia="Times New Roman" w:cstheme="minorHAnsi"/>
@@ -863,7 +799,7 @@
           <w:tab w:val="left" w:pos="13740"/>
           <w:tab w:val="left" w:pos="14656"/>
         </w:tabs>
-        <w:spacing w:after="150" w:line="276" w:lineRule="auto"/>
+        <w:spacing w:after="0" w:line="276" w:lineRule="auto"/>
         <w:textAlignment w:val="baseline"/>
         <w:rPr>
           <w:rFonts w:eastAsia="Times New Roman" w:cstheme="minorHAnsi"/>
@@ -885,7 +821,7 @@
     <w:p>
       <w:pPr>
         <w:shd w:val="clear" w:color="auto" w:fill="FFFFFF"/>
-        <w:spacing w:after="150" w:line="276" w:lineRule="auto"/>
+        <w:spacing w:after="0" w:line="276" w:lineRule="auto"/>
         <w:textAlignment w:val="baseline"/>
         <w:rPr>
           <w:rFonts w:eastAsia="Times New Roman" w:cstheme="minorHAnsi"/>
@@ -900,7 +836,7 @@
     <w:p>
       <w:pPr>
         <w:shd w:val="clear" w:color="auto" w:fill="FFFFFF"/>
-        <w:spacing w:after="150" w:line="276" w:lineRule="auto"/>
+        <w:spacing w:after="0" w:line="276" w:lineRule="auto"/>
         <w:textAlignment w:val="baseline"/>
         <w:rPr>
           <w:rFonts w:eastAsia="Times New Roman" w:cstheme="minorHAnsi"/>
@@ -1141,7 +1077,7 @@
           <w:tab w:val="left" w:pos="13740"/>
           <w:tab w:val="left" w:pos="14656"/>
         </w:tabs>
-        <w:spacing w:after="150" w:line="276" w:lineRule="auto"/>
+        <w:spacing w:after="0" w:line="276" w:lineRule="auto"/>
         <w:textAlignment w:val="baseline"/>
         <w:rPr>
           <w:rFonts w:eastAsia="Times New Roman" w:cstheme="minorHAnsi"/>
@@ -1163,15 +1099,8 @@
     <w:p>
       <w:pPr>
         <w:shd w:val="clear" w:color="auto" w:fill="FFFFFF"/>
-        <w:spacing w:after="150" w:line="276" w:lineRule="auto"/>
-        <w:textAlignment w:val="baseline"/>
-        <w:rPr>
-          <w:rFonts w:eastAsia="Times New Roman" w:cstheme="minorHAnsi"/>
-          <w:color w:val="0E141E"/>
-          <w:lang w:eastAsia="en-IN"/>
-        </w:rPr>
-      </w:pPr>
-      <w:r>
+        <w:spacing w:after="0" w:line="276" w:lineRule="auto"/>
+        <w:textAlignment w:val="baseline"/>
         <w:rPr>
           <w:rFonts w:eastAsia="Times New Roman" w:cstheme="minorHAnsi"/>
           <w:b/>
@@ -1180,7 +1109,28 @@
           <w:bdr w:val="none" w:sz="0" w:space="0" w:color="auto" w:frame="1"/>
           <w:lang w:eastAsia="en-IN"/>
         </w:rPr>
-        <w:lastRenderedPageBreak/>
+      </w:pPr>
+    </w:p>
+    <w:p>
+      <w:pPr>
+        <w:shd w:val="clear" w:color="auto" w:fill="FFFFFF"/>
+        <w:spacing w:after="0" w:line="276" w:lineRule="auto"/>
+        <w:textAlignment w:val="baseline"/>
+        <w:rPr>
+          <w:rFonts w:eastAsia="Times New Roman" w:cstheme="minorHAnsi"/>
+          <w:color w:val="0E141E"/>
+          <w:lang w:eastAsia="en-IN"/>
+        </w:rPr>
+      </w:pPr>
+      <w:r>
+        <w:rPr>
+          <w:rFonts w:eastAsia="Times New Roman" w:cstheme="minorHAnsi"/>
+          <w:b/>
+          <w:bCs/>
+          <w:color w:val="0E141E"/>
+          <w:bdr w:val="none" w:sz="0" w:space="0" w:color="auto" w:frame="1"/>
+          <w:lang w:eastAsia="en-IN"/>
+        </w:rPr>
         <w:t>Sample Output</w:t>
       </w:r>
     </w:p>
@@ -1421,6 +1371,7 @@
           <w:bdr w:val="none" w:sz="0" w:space="0" w:color="auto" w:frame="1"/>
           <w:lang w:eastAsia="en-IN"/>
         </w:rPr>
+        <w:lastRenderedPageBreak/>
         <w:t>* int</w:t>
       </w:r>
     </w:p>
@@ -1685,7 +1636,7 @@
           <w:tab w:val="left" w:pos="13740"/>
           <w:tab w:val="left" w:pos="14656"/>
         </w:tabs>
-        <w:spacing w:after="150" w:line="276" w:lineRule="auto"/>
+        <w:spacing w:after="0" w:line="276" w:lineRule="auto"/>
         <w:textAlignment w:val="baseline"/>
         <w:rPr>
           <w:rFonts w:eastAsia="Times New Roman" w:cstheme="minorHAnsi"/>
@@ -1707,7 +1658,7 @@
     <w:p>
       <w:pPr>
         <w:shd w:val="clear" w:color="auto" w:fill="FFFFFF"/>
-        <w:spacing w:after="150" w:line="276" w:lineRule="auto"/>
+        <w:spacing w:after="0" w:line="276" w:lineRule="auto"/>
         <w:textAlignment w:val="baseline"/>
         <w:rPr>
           <w:rFonts w:eastAsia="Times New Roman" w:cstheme="minorHAnsi"/>
@@ -1722,7 +1673,7 @@
     <w:p>
       <w:pPr>
         <w:shd w:val="clear" w:color="auto" w:fill="FFFFFF"/>
-        <w:spacing w:after="150" w:line="276" w:lineRule="auto"/>
+        <w:spacing w:after="0" w:line="276" w:lineRule="auto"/>
         <w:textAlignment w:val="baseline"/>
         <w:rPr>
           <w:rFonts w:eastAsia="Times New Roman" w:cstheme="minorHAnsi"/>
@@ -1756,8 +1707,6 @@
       <w:r>
         <w:rPr>
           <w:rFonts w:eastAsia="Times New Roman" w:cstheme="minorHAnsi"/>
-          <w:i/>
-          <w:iCs/>
           <w:color w:val="0E141E"/>
           <w:lang w:eastAsia="en-IN"/>
         </w:rPr>
@@ -1774,8 +1723,6 @@
       <w:r>
         <w:rPr>
           <w:rFonts w:eastAsia="Times New Roman" w:cstheme="minorHAnsi"/>
-          <w:i/>
-          <w:iCs/>
           <w:color w:val="0E141E"/>
           <w:bdr w:val="none" w:sz="0" w:space="0" w:color="auto" w:frame="1"/>
           <w:lang w:eastAsia="en-IN"/>
@@ -1793,8 +1740,6 @@
       <w:r>
         <w:rPr>
           <w:rFonts w:eastAsia="Times New Roman" w:cstheme="minorHAnsi"/>
-          <w:i/>
-          <w:iCs/>
           <w:color w:val="0E141E"/>
           <w:bdr w:val="none" w:sz="0" w:space="0" w:color="auto" w:frame="1"/>
           <w:lang w:eastAsia="en-IN"/>
@@ -1812,8 +1757,6 @@
       <w:r>
         <w:rPr>
           <w:rFonts w:eastAsia="Times New Roman" w:cstheme="minorHAnsi"/>
-          <w:i/>
-          <w:iCs/>
           <w:color w:val="0E141E"/>
           <w:bdr w:val="none" w:sz="0" w:space="0" w:color="auto" w:frame="1"/>
           <w:lang w:eastAsia="en-IN"/>
@@ -1832,19 +1775,17 @@
     <w:p>
       <w:pPr>
         <w:shd w:val="clear" w:color="auto" w:fill="FFFFFF"/>
-        <w:spacing w:after="150" w:line="276" w:lineRule="auto"/>
-        <w:textAlignment w:val="baseline"/>
-        <w:rPr>
-          <w:rFonts w:eastAsia="Times New Roman" w:cstheme="minorHAnsi"/>
-          <w:color w:val="0E141E"/>
-          <w:lang w:eastAsia="en-IN"/>
-        </w:rPr>
-      </w:pPr>
-      <w:r>
-        <w:rPr>
-          <w:rFonts w:eastAsia="Times New Roman" w:cstheme="minorHAnsi"/>
-          <w:i/>
-          <w:iCs/>
+        <w:spacing w:after="0" w:line="276" w:lineRule="auto"/>
+        <w:textAlignment w:val="baseline"/>
+        <w:rPr>
+          <w:rFonts w:eastAsia="Times New Roman" w:cstheme="minorHAnsi"/>
+          <w:color w:val="0E141E"/>
+          <w:lang w:eastAsia="en-IN"/>
+        </w:rPr>
+      </w:pPr>
+      <w:r>
+        <w:rPr>
+          <w:rFonts w:eastAsia="Times New Roman" w:cstheme="minorHAnsi"/>
           <w:color w:val="0E141E"/>
           <w:bdr w:val="none" w:sz="0" w:space="0" w:color="auto" w:frame="1"/>
           <w:lang w:eastAsia="en-IN"/>
@@ -1859,6 +1800,18 @@
         </w:rPr>
         <w:t> is very large and is outside of the allowable range of values for the primitive data types discussed in this problem.</w:t>
       </w:r>
+    </w:p>
+    <w:p>
+      <w:pPr>
+        <w:shd w:val="clear" w:color="auto" w:fill="FFFFFF"/>
+        <w:spacing w:after="0" w:line="276" w:lineRule="auto"/>
+        <w:textAlignment w:val="baseline"/>
+        <w:rPr>
+          <w:rFonts w:eastAsia="Times New Roman" w:cstheme="minorHAnsi"/>
+          <w:color w:val="0E141E"/>
+          <w:lang w:eastAsia="en-IN"/>
+        </w:rPr>
+      </w:pPr>
     </w:p>
     <w:sectPr>
       <w:pgSz w:w="11906" w:h="16838"/>
@@ -1871,7 +1824,7 @@
 </file>
 
 <file path=word/numbering.xml><?xml version="1.0" encoding="utf-8"?>
-<w:numbering xmlns:wpc="http://schemas.microsoft.com/office/word/2010/wordprocessingCanvas" xmlns:cx="http://schemas.microsoft.com/office/drawing/2014/chartex" xmlns:cx1="http://schemas.microsoft.com/office/drawing/2015/9/8/chartex" xmlns:cx2="http://schemas.microsoft.com/office/drawing/2015/10/21/chartex" xmlns:cx3="http://schemas.microsoft.com/office/drawing/2016/5/9/chartex" xmlns:cx4="http://schemas.microsoft.com/office/drawing/2016/5/10/chartex" xmlns:cx5="http://schemas.microsoft.com/office/drawing/2016/5/11/chartex" xmlns:cx6="http://schemas.microsoft.com/office/drawing/2016/5/12/chartex" xmlns:cx7="http://schemas.microsoft.com/office/drawing/2016/5/13/chartex" xmlns:cx8="http://schemas.microsoft.com/office/drawing/2016/5/14/chartex" xmlns:mc="http://schemas.openxmlformats.org/markup-compatibility/2006" xmlns:aink="http://schemas.microsoft.com/office/drawing/2016/ink" xmlns:am3d="http://schemas.microsoft.com/office/drawing/2017/model3d" xmlns:o="urn:schemas-microsoft-com:office:office" xmlns:r="http://schemas.openxmlformats.org/officeDocument/2006/relationships" xmlns:m="http://schemas.openxmlformats.org/officeDocument/2006/math" xmlns:v="urn:schemas-microsoft-com:vml" xmlns:wp14="http://schemas.microsoft.com/office/word/2010/wordprocessingDrawing" xmlns:wp="http://schemas.openxmlformats.org/drawingml/2006/wordprocessingDrawing" xmlns:w10="urn:schemas-microsoft-com:office:word" xmlns:w="http://schemas.openxmlformats.org/wordprocessingml/2006/main" xmlns:w14="http://schemas.microsoft.com/office/word/2010/wordml" xmlns:w15="http://schemas.microsoft.com/office/word/2012/wordml" xmlns:w16cex="http://schemas.microsoft.com/office/word/2018/wordml/cex" xmlns:w16cid="http://schemas.microsoft.com/office/word/2016/wordml/cid" xmlns:w16="http://schemas.microsoft.com/office/word/2018/wordml" xmlns:w16se="http://schemas.microsoft.com/office/word/2015/wordml/symex" xmlns:wpg="http://schemas.microsoft.com/office/word/2010/wordprocessingGroup" xmlns:wpi="http://schemas.microsoft.com/office/word/2010/wordprocessingInk" xmlns:wne="http://schemas.microsoft.com/office/word/2006/wordml" xmlns:wps="http://schemas.microsoft.com/office/word/2010/wordprocessingShape" mc:Ignorable="w14 w15 w16se w16cid w16 w16cex wp14">
+<w:numbering xmlns:wpc="http://schemas.microsoft.com/office/word/2010/wordprocessingCanvas" xmlns:cx="http://schemas.microsoft.com/office/drawing/2014/chartex" xmlns:cx1="http://schemas.microsoft.com/office/drawing/2015/9/8/chartex" xmlns:cx2="http://schemas.microsoft.com/office/drawing/2015/10/21/chartex" xmlns:cx3="http://schemas.microsoft.com/office/drawing/2016/5/9/chartex" xmlns:cx4="http://schemas.microsoft.com/office/drawing/2016/5/10/chartex" xmlns:cx5="http://schemas.microsoft.com/office/drawing/2016/5/11/chartex" xmlns:cx6="http://schemas.microsoft.com/office/drawing/2016/5/12/chartex" xmlns:cx7="http://schemas.microsoft.com/office/drawing/2016/5/13/chartex" xmlns:cx8="http://schemas.microsoft.com/office/drawing/2016/5/14/chartex" xmlns:mc="http://schemas.openxmlformats.org/markup-compatibility/2006" xmlns:aink="http://schemas.microsoft.com/office/drawing/2016/ink" xmlns:am3d="http://schemas.microsoft.com/office/drawing/2017/model3d" xmlns:o="urn:schemas-microsoft-com:office:office" xmlns:oel="http://schemas.microsoft.com/office/2019/extlst" xmlns:r="http://schemas.openxmlformats.org/officeDocument/2006/relationships" xmlns:m="http://schemas.openxmlformats.org/officeDocument/2006/math" xmlns:v="urn:schemas-microsoft-com:vml" xmlns:wp14="http://schemas.microsoft.com/office/word/2010/wordprocessingDrawing" xmlns:wp="http://schemas.openxmlformats.org/drawingml/2006/wordprocessingDrawing" xmlns:w10="urn:schemas-microsoft-com:office:word" xmlns:w="http://schemas.openxmlformats.org/wordprocessingml/2006/main" xmlns:w14="http://schemas.microsoft.com/office/word/2010/wordml" xmlns:w15="http://schemas.microsoft.com/office/word/2012/wordml" xmlns:w16cex="http://schemas.microsoft.com/office/word/2018/wordml/cex" xmlns:w16cid="http://schemas.microsoft.com/office/word/2016/wordml/cid" xmlns:w16="http://schemas.microsoft.com/office/word/2018/wordml" xmlns:w16sdtdh="http://schemas.microsoft.com/office/word/2020/wordml/sdtdatahash" xmlns:w16se="http://schemas.microsoft.com/office/word/2015/wordml/symex" xmlns:wpg="http://schemas.microsoft.com/office/word/2010/wordprocessingGroup" xmlns:wpi="http://schemas.microsoft.com/office/word/2010/wordprocessingInk" xmlns:wne="http://schemas.microsoft.com/office/word/2006/wordml" xmlns:wps="http://schemas.microsoft.com/office/word/2010/wordprocessingShape" mc:Ignorable="w14 w15 w16se w16cid w16 w16cex w16sdtdh wp14">
   <w:abstractNum w:abstractNumId="0" w15:restartNumberingAfterBreak="0">
     <w:nsid w:val="1C093093"/>
     <w:multiLevelType w:val="hybridMultilevel"/>
@@ -2134,17 +2087,17 @@
       </w:rPr>
     </w:lvl>
   </w:abstractNum>
-  <w:num w:numId="1">
+  <w:num w:numId="1" w16cid:durableId="333260964">
     <w:abstractNumId w:val="1"/>
   </w:num>
-  <w:num w:numId="2">
+  <w:num w:numId="2" w16cid:durableId="929002212">
     <w:abstractNumId w:val="0"/>
   </w:num>
 </w:numbering>
 </file>
 
 <file path=word/styles.xml><?xml version="1.0" encoding="utf-8"?>
-<w:styles xmlns:mc="http://schemas.openxmlformats.org/markup-compatibility/2006" xmlns:r="http://schemas.openxmlformats.org/officeDocument/2006/relationships" xmlns:w="http://schemas.openxmlformats.org/wordprocessingml/2006/main" xmlns:w14="http://schemas.microsoft.com/office/word/2010/wordml" xmlns:w15="http://schemas.microsoft.com/office/word/2012/wordml" xmlns:w16cex="http://schemas.microsoft.com/office/word/2018/wordml/cex" xmlns:w16cid="http://schemas.microsoft.com/office/word/2016/wordml/cid" xmlns:w16="http://schemas.microsoft.com/office/word/2018/wordml" xmlns:w16se="http://schemas.microsoft.com/office/word/2015/wordml/symex" mc:Ignorable="w14 w15 w16se w16cid w16 w16cex">
+<w:styles xmlns:mc="http://schemas.openxmlformats.org/markup-compatibility/2006" xmlns:r="http://schemas.openxmlformats.org/officeDocument/2006/relationships" xmlns:w="http://schemas.openxmlformats.org/wordprocessingml/2006/main" xmlns:w14="http://schemas.microsoft.com/office/word/2010/wordml" xmlns:w15="http://schemas.microsoft.com/office/word/2012/wordml" xmlns:w16cex="http://schemas.microsoft.com/office/word/2018/wordml/cex" xmlns:w16cid="http://schemas.microsoft.com/office/word/2016/wordml/cid" xmlns:w16="http://schemas.microsoft.com/office/word/2018/wordml" xmlns:w16sdtdh="http://schemas.microsoft.com/office/word/2020/wordml/sdtdatahash" xmlns:w16se="http://schemas.microsoft.com/office/word/2015/wordml/symex" mc:Ignorable="w14 w15 w16se w16cid w16 w16cex w16sdtdh">
   <w:docDefaults>
     <w:rPrDefault>
       <w:rPr>
